--- a/resume043.docx
+++ b/resume043.docx
@@ -64,6 +64,12 @@
                           <a:round/>
                         </a:ln>
                       </wps:spPr>
+                      <wps:style>
+                        <a:lnRef idx="0"/>
+                        <a:fillRef idx="0"/>
+                        <a:effectRef idx="0"/>
+                        <a:fontRef idx="minor"/>
+                      </wps:style>
                       <wps:bodyPr/>
                     </wps:wsp>
                   </a:graphicData>
@@ -75,7 +81,7 @@
             <w:pict>
               <v:line id="shape_0" from="-23.95pt,1.25pt" to="561.75pt,1.95pt" stroked="t" style="position:absolute">
                 <v:stroke color="#314004" weight="17640" joinstyle="round" endcap="flat"/>
-                <v:fill on="false" o:detectmouseclick="t"/>
+                <v:fill o:detectmouseclick="t" on="false"/>
               </v:line>
             </w:pict>
           </mc:Fallback>
@@ -200,14 +206,14 @@
       <w:pPr>
         <w:pStyle w:val="Normal"/>
         <w:rPr>
-          <w:sz w:val="22"/>
-          <w:szCs w:val="22"/>
-        </w:rPr>
-      </w:pPr>
-      <w:r>
-        <w:rPr>
-          <w:sz w:val="22"/>
-          <w:szCs w:val="22"/>
+          <w:sz w:val="16"/>
+          <w:szCs w:val="16"/>
+        </w:rPr>
+      </w:pPr>
+      <w:r>
+        <w:rPr>
+          <w:sz w:val="16"/>
+          <w:szCs w:val="16"/>
         </w:rPr>
       </w:r>
     </w:p>
@@ -234,14 +240,7 @@
         </w:rPr>
         <w:tab/>
         <w:tab/>
-        <w:t xml:space="preserve">Languages: C, C++, </w:t>
-      </w:r>
-      <w:r>
-        <w:rPr>
-          <w:sz w:val="22"/>
-          <w:szCs w:val="22"/>
-        </w:rPr>
-        <w:t>HTML, CSS</w:t>
+        <w:t>Languages: C, C++</w:t>
       </w:r>
     </w:p>
     <w:p>
@@ -348,14 +347,14 @@
       <w:pPr>
         <w:pStyle w:val="Normal"/>
         <w:rPr>
-          <w:sz w:val="22"/>
-          <w:szCs w:val="22"/>
-        </w:rPr>
-      </w:pPr>
-      <w:r>
-        <w:rPr>
-          <w:sz w:val="22"/>
-          <w:szCs w:val="22"/>
+          <w:sz w:val="16"/>
+          <w:szCs w:val="16"/>
+        </w:rPr>
+      </w:pPr>
+      <w:r>
+        <w:rPr>
+          <w:sz w:val="16"/>
+          <w:szCs w:val="16"/>
         </w:rPr>
       </w:r>
     </w:p>
@@ -441,6 +440,7 @@
           <w:ilvl w:val="0"/>
           <w:numId w:val="0"/>
         </w:numPr>
+        <w:ind w:left="3556" w:hanging="0"/>
         <w:rPr>
           <w:sz w:val="4"/>
           <w:szCs w:val="4"/>
@@ -608,14 +608,14 @@
       <w:pPr>
         <w:pStyle w:val="Normal"/>
         <w:rPr>
-          <w:sz w:val="22"/>
-          <w:szCs w:val="22"/>
-        </w:rPr>
-      </w:pPr>
-      <w:r>
-        <w:rPr>
-          <w:sz w:val="22"/>
-          <w:szCs w:val="22"/>
+          <w:sz w:val="16"/>
+          <w:szCs w:val="16"/>
+        </w:rPr>
+      </w:pPr>
+      <w:r>
+        <w:rPr>
+          <w:sz w:val="16"/>
+          <w:szCs w:val="16"/>
         </w:rPr>
       </w:r>
     </w:p>
@@ -847,14 +847,14 @@
       <w:pPr>
         <w:pStyle w:val="Normal"/>
         <w:rPr>
-          <w:sz w:val="22"/>
-          <w:szCs w:val="22"/>
-        </w:rPr>
-      </w:pPr>
-      <w:r>
-        <w:rPr>
-          <w:sz w:val="22"/>
-          <w:szCs w:val="22"/>
+          <w:sz w:val="16"/>
+          <w:szCs w:val="16"/>
+        </w:rPr>
+      </w:pPr>
+      <w:r>
+        <w:rPr>
+          <w:sz w:val="16"/>
+          <w:szCs w:val="16"/>
         </w:rPr>
       </w:r>
     </w:p>
@@ -1109,6 +1109,125 @@
           <w:sz w:val="22"/>
           <w:szCs w:val="22"/>
         </w:rPr>
+        <w:t>Ball tracking and prediction</w:t>
+      </w:r>
+    </w:p>
+    <w:p>
+      <w:pPr>
+        <w:pStyle w:val="Normal"/>
+        <w:rPr>
+          <w:sz w:val="22"/>
+          <w:szCs w:val="22"/>
+        </w:rPr>
+      </w:pPr>
+      <w:r>
+        <w:rPr>
+          <w:sz w:val="22"/>
+          <w:szCs w:val="22"/>
+        </w:rPr>
+        <w:tab/>
+        <w:tab/>
+        <w:tab/>
+        <w:tab/>
+        <w:t xml:space="preserve">➢  Created a </w:t>
+      </w:r>
+      <w:r>
+        <w:rPr>
+          <w:sz w:val="22"/>
+          <w:szCs w:val="22"/>
+        </w:rPr>
+        <w:t>ball tracking and prediction</w:t>
+      </w:r>
+      <w:r>
+        <w:rPr>
+          <w:sz w:val="22"/>
+          <w:szCs w:val="22"/>
+        </w:rPr>
+        <w:t xml:space="preserve"> program using OpenCV with C++ API </w:t>
+      </w:r>
+      <w:r>
+        <w:rPr>
+          <w:sz w:val="22"/>
+          <w:szCs w:val="22"/>
+        </w:rPr>
+        <w:t xml:space="preserve">that can </w:t>
+        <w:tab/>
+        <w:tab/>
+        <w:tab/>
+        <w:tab/>
+        <w:t xml:space="preserve">      be use in cricket for viewing ball’s original path i.e. without deviation.</w:t>
+      </w:r>
+    </w:p>
+    <w:p>
+      <w:pPr>
+        <w:pStyle w:val="Normal"/>
+        <w:rPr>
+          <w:sz w:val="22"/>
+          <w:szCs w:val="22"/>
+        </w:rPr>
+      </w:pPr>
+      <w:r>
+        <w:rPr>
+          <w:sz w:val="22"/>
+          <w:szCs w:val="22"/>
+        </w:rPr>
+        <w:tab/>
+        <w:tab/>
+        <w:tab/>
+        <w:tab/>
+        <w:t xml:space="preserve">➢  Link: </w:t>
+      </w:r>
+      <w:hyperlink r:id="rId8">
+        <w:r>
+          <w:rPr>
+            <w:rStyle w:val="InternetLink"/>
+            <w:sz w:val="22"/>
+            <w:szCs w:val="22"/>
+          </w:rPr>
+          <w:t>youtube</w:t>
+        </w:r>
+      </w:hyperlink>
+    </w:p>
+    <w:p>
+      <w:pPr>
+        <w:pStyle w:val="Normal"/>
+        <w:rPr>
+          <w:sz w:val="4"/>
+          <w:szCs w:val="4"/>
+        </w:rPr>
+      </w:pPr>
+      <w:r>
+        <w:rPr>
+          <w:sz w:val="4"/>
+          <w:szCs w:val="4"/>
+        </w:rPr>
+      </w:r>
+    </w:p>
+    <w:p>
+      <w:pPr>
+        <w:pStyle w:val="Normal"/>
+        <w:rPr>
+          <w:sz w:val="22"/>
+          <w:szCs w:val="22"/>
+        </w:rPr>
+      </w:pPr>
+      <w:r>
+        <w:rPr>
+          <w:sz w:val="22"/>
+          <w:szCs w:val="22"/>
+        </w:rPr>
+        <w:tab/>
+        <w:tab/>
+        <w:tab/>
+        <w:tab/>
+      </w:r>
+      <w:r>
+        <w:rPr>
+          <w:b/>
+          <w:bCs/>
+          <w:sz w:val="22"/>
+          <w:szCs w:val="22"/>
+        </w:rPr>
         <w:t>Keyboard pattern tracker</w:t>
       </w:r>
     </w:p>
@@ -1179,7 +1298,7 @@
         <w:tab/>
         <w:t xml:space="preserve">➢  Link: </w:t>
       </w:r>
-      <w:hyperlink r:id="rId8">
+      <w:hyperlink r:id="rId9">
         <w:r>
           <w:rPr>
             <w:rStyle w:val="InternetLink"/>
@@ -1196,7 +1315,7 @@
         </w:rPr>
         <w:t xml:space="preserve">, </w:t>
       </w:r>
-      <w:hyperlink r:id="rId9">
+      <w:hyperlink r:id="rId10">
         <w:r>
           <w:rPr>
             <w:rStyle w:val="InternetLink"/>
@@ -1351,85 +1470,6 @@
           <w:sz w:val="22"/>
           <w:szCs w:val="22"/>
         </w:rPr>
-        <w:tab/>
-        <w:tab/>
-        <w:tab/>
-        <w:tab/>
-        <w:t xml:space="preserve">➢  Link: </w:t>
-      </w:r>
-      <w:hyperlink r:id="rId10">
-        <w:r>
-          <w:rPr>
-            <w:rStyle w:val="InternetLink"/>
-            <w:sz w:val="22"/>
-            <w:szCs w:val="22"/>
-          </w:rPr>
-          <w:t>github</w:t>
-        </w:r>
-      </w:hyperlink>
-    </w:p>
-    <w:p>
-      <w:pPr>
-        <w:pStyle w:val="Normal"/>
-        <w:rPr>
-          <w:sz w:val="4"/>
-          <w:szCs w:val="4"/>
-        </w:rPr>
-      </w:pPr>
-      <w:r>
-        <w:rPr>
-          <w:sz w:val="4"/>
-          <w:szCs w:val="4"/>
-        </w:rPr>
-      </w:r>
-    </w:p>
-    <w:p>
-      <w:pPr>
-        <w:pStyle w:val="Normal"/>
-        <w:rPr>
-          <w:sz w:val="22"/>
-          <w:szCs w:val="22"/>
-        </w:rPr>
-      </w:pPr>
-      <w:r>
-        <w:rPr>
-          <w:sz w:val="22"/>
-          <w:szCs w:val="22"/>
-        </w:rPr>
-        <w:tab/>
-        <w:tab/>
-        <w:tab/>
-        <w:tab/>
-      </w:r>
-      <w:r>
-        <w:rPr>
-          <w:b/>
-          <w:bCs/>
-          <w:sz w:val="22"/>
-          <w:szCs w:val="22"/>
-        </w:rPr>
-        <w:t xml:space="preserve">Customized shortcut keys </w:t>
-      </w:r>
-    </w:p>
-    <w:p>
-      <w:pPr>
-        <w:pStyle w:val="Normal"/>
-        <w:rPr>
-          <w:sz w:val="22"/>
-          <w:szCs w:val="22"/>
-        </w:rPr>
-      </w:pPr>
-      <w:r>
-        <w:rPr>
-          <w:sz w:val="22"/>
-          <w:szCs w:val="22"/>
-        </w:rPr>
-        <w:tab/>
-        <w:tab/>
-        <w:tab/>
-        <w:tab/>
-        <w:t xml:space="preserve">➢  Made a program to capture pressed keys and perform task associated with that keys. </w:t>
-        <w:tab/>
         <w:tab/>
         <w:tab/>
         <w:tab/>
@@ -1446,6 +1486,85 @@
           <w:t>github</w:t>
         </w:r>
       </w:hyperlink>
+    </w:p>
+    <w:p>
+      <w:pPr>
+        <w:pStyle w:val="Normal"/>
+        <w:rPr>
+          <w:sz w:val="4"/>
+          <w:szCs w:val="4"/>
+        </w:rPr>
+      </w:pPr>
+      <w:r>
+        <w:rPr>
+          <w:sz w:val="4"/>
+          <w:szCs w:val="4"/>
+        </w:rPr>
+      </w:r>
+    </w:p>
+    <w:p>
+      <w:pPr>
+        <w:pStyle w:val="Normal"/>
+        <w:rPr>
+          <w:sz w:val="22"/>
+          <w:szCs w:val="22"/>
+        </w:rPr>
+      </w:pPr>
+      <w:r>
+        <w:rPr>
+          <w:sz w:val="22"/>
+          <w:szCs w:val="22"/>
+        </w:rPr>
+        <w:tab/>
+        <w:tab/>
+        <w:tab/>
+        <w:tab/>
+      </w:r>
+      <w:r>
+        <w:rPr>
+          <w:b/>
+          <w:bCs/>
+          <w:sz w:val="22"/>
+          <w:szCs w:val="22"/>
+        </w:rPr>
+        <w:t xml:space="preserve">Customized shortcut keys </w:t>
+      </w:r>
+    </w:p>
+    <w:p>
+      <w:pPr>
+        <w:pStyle w:val="Normal"/>
+        <w:rPr>
+          <w:sz w:val="22"/>
+          <w:szCs w:val="22"/>
+        </w:rPr>
+      </w:pPr>
+      <w:r>
+        <w:rPr>
+          <w:sz w:val="22"/>
+          <w:szCs w:val="22"/>
+        </w:rPr>
+        <w:tab/>
+        <w:tab/>
+        <w:tab/>
+        <w:tab/>
+        <w:t xml:space="preserve">➢  Made a program to capture pressed keys and perform task associated with that keys. </w:t>
+        <w:tab/>
+        <w:tab/>
+        <w:tab/>
+        <w:tab/>
+        <w:tab/>
+        <w:t xml:space="preserve">➢  Link: </w:t>
+      </w:r>
+      <w:hyperlink r:id="rId12">
+        <w:r>
+          <w:rPr>
+            <w:rStyle w:val="InternetLink"/>
+            <w:sz w:val="22"/>
+            <w:szCs w:val="22"/>
+          </w:rPr>
+          <w:t>github</w:t>
+        </w:r>
+      </w:hyperlink>
       <w:r>
         <w:rPr>
           <w:sz w:val="22"/>
@@ -1453,7 +1572,7 @@
         </w:rPr>
         <w:t xml:space="preserve">, </w:t>
       </w:r>
-      <w:hyperlink r:id="rId12">
+      <w:hyperlink r:id="rId13">
         <w:r>
           <w:rPr>
             <w:rStyle w:val="InternetLink"/>
@@ -1468,14 +1587,14 @@
       <w:pPr>
         <w:pStyle w:val="Normal"/>
         <w:rPr>
-          <w:sz w:val="22"/>
-          <w:szCs w:val="22"/>
-        </w:rPr>
-      </w:pPr>
-      <w:r>
-        <w:rPr>
-          <w:sz w:val="22"/>
-          <w:szCs w:val="22"/>
+          <w:sz w:val="16"/>
+          <w:szCs w:val="16"/>
+        </w:rPr>
+      </w:pPr>
+      <w:r>
+        <w:rPr>
+          <w:sz w:val="16"/>
+          <w:szCs w:val="16"/>
         </w:rPr>
       </w:r>
     </w:p>
@@ -1554,32 +1673,6 @@
           <w:sz w:val="22"/>
           <w:szCs w:val="22"/>
         </w:rPr>
-        <w:t>Competitive Programming</w:t>
-      </w:r>
-    </w:p>
-    <w:p>
-      <w:pPr>
-        <w:pStyle w:val="Normal"/>
-        <w:rPr>
-          <w:sz w:val="22"/>
-          <w:szCs w:val="22"/>
-        </w:rPr>
-      </w:pPr>
-      <w:r>
-        <w:rPr>
-          <w:sz w:val="22"/>
-          <w:szCs w:val="22"/>
-        </w:rPr>
-        <w:tab/>
-        <w:tab/>
-        <w:tab/>
-        <w:tab/>
-      </w:r>
-      <w:r>
-        <w:rPr>
-          <w:sz w:val="22"/>
-          <w:szCs w:val="22"/>
-        </w:rPr>
         <w:t>Automation, Gesture recognition</w:t>
       </w:r>
     </w:p>
@@ -1587,14 +1680,14 @@
       <w:pPr>
         <w:pStyle w:val="Normal"/>
         <w:rPr>
-          <w:sz w:val="22"/>
-          <w:szCs w:val="22"/>
-        </w:rPr>
-      </w:pPr>
-      <w:r>
-        <w:rPr>
-          <w:sz w:val="22"/>
-          <w:szCs w:val="22"/>
+          <w:sz w:val="16"/>
+          <w:szCs w:val="16"/>
+        </w:rPr>
+      </w:pPr>
+      <w:r>
+        <w:rPr>
+          <w:sz w:val="16"/>
+          <w:szCs w:val="16"/>
         </w:rPr>
       </w:r>
     </w:p>
@@ -1615,7 +1708,7 @@
         <w:tab/>
         <w:tab/>
       </w:r>
-      <w:hyperlink r:id="rId13">
+      <w:hyperlink r:id="rId14">
         <w:r>
           <w:rPr>
             <w:rStyle w:val="InternetLink"/>
@@ -1627,7 +1720,7 @@
         <w:rPr/>
         <w:t xml:space="preserve">, </w:t>
       </w:r>
-      <w:hyperlink r:id="rId14">
+      <w:hyperlink r:id="rId15">
         <w:r>
           <w:rPr>
             <w:rStyle w:val="InternetLink"/>
@@ -1639,7 +1732,7 @@
         <w:rPr/>
         <w:t xml:space="preserve">, </w:t>
       </w:r>
-      <w:hyperlink r:id="rId15">
+      <w:hyperlink r:id="rId16">
         <w:r>
           <w:rPr>
             <w:rStyle w:val="InternetLink"/>
@@ -1651,7 +1744,7 @@
         <w:rPr/>
         <w:t xml:space="preserve">, </w:t>
       </w:r>
-      <w:hyperlink r:id="rId16">
+      <w:hyperlink r:id="rId17">
         <w:r>
           <w:rPr>
             <w:rStyle w:val="InternetLink"/>
@@ -1663,7 +1756,7 @@
         <w:rPr/>
         <w:t xml:space="preserve">, </w:t>
       </w:r>
-      <w:hyperlink r:id="rId17">
+      <w:hyperlink r:id="rId18">
         <w:r>
           <w:rPr>
             <w:rStyle w:val="InternetLink"/>
@@ -1675,7 +1768,7 @@
         <w:rPr/>
         <w:t xml:space="preserve">, </w:t>
       </w:r>
-      <w:hyperlink r:id="rId18">
+      <w:hyperlink r:id="rId19">
         <w:r>
           <w:rPr>
             <w:rStyle w:val="InternetLink"/>
@@ -1701,41 +1794,44 @@
   <w:abstractNum w:abstractNumId="1">
     <w:lvl w:ilvl="0">
       <w:start w:val="1"/>
+      <w:pStyle w:val="Heading1"/>
       <w:numFmt w:val="none"/>
       <w:suff w:val="nothing"/>
       <w:lvlText w:val=""/>
-      <w:lvlJc w:val="start"/>
+      <w:lvlJc w:val="left"/>
       <w:pPr>
         <w:tabs>
           <w:tab w:val="num" w:pos="432"/>
         </w:tabs>
-        <w:ind w:start="432" w:hanging="432"/>
+        <w:ind w:left="432" w:hanging="432"/>
       </w:pPr>
     </w:lvl>
     <w:lvl w:ilvl="1">
       <w:start w:val="1"/>
+      <w:pStyle w:val="Heading2"/>
       <w:numFmt w:val="none"/>
       <w:suff w:val="nothing"/>
       <w:lvlText w:val=""/>
-      <w:lvlJc w:val="start"/>
+      <w:lvlJc w:val="left"/>
       <w:pPr>
         <w:tabs>
           <w:tab w:val="num" w:pos="576"/>
         </w:tabs>
-        <w:ind w:start="576" w:hanging="576"/>
+        <w:ind w:left="576" w:hanging="576"/>
       </w:pPr>
     </w:lvl>
     <w:lvl w:ilvl="2">
       <w:start w:val="1"/>
+      <w:pStyle w:val="Heading3"/>
       <w:numFmt w:val="none"/>
       <w:suff w:val="nothing"/>
       <w:lvlText w:val=""/>
-      <w:lvlJc w:val="start"/>
+      <w:lvlJc w:val="left"/>
       <w:pPr>
         <w:tabs>
           <w:tab w:val="num" w:pos="720"/>
         </w:tabs>
-        <w:ind w:start="720" w:hanging="720"/>
+        <w:ind w:left="720" w:hanging="720"/>
       </w:pPr>
     </w:lvl>
     <w:lvl w:ilvl="3">
@@ -1743,12 +1839,12 @@
       <w:numFmt w:val="none"/>
       <w:suff w:val="nothing"/>
       <w:lvlText w:val=""/>
-      <w:lvlJc w:val="start"/>
+      <w:lvlJc w:val="left"/>
       <w:pPr>
         <w:tabs>
           <w:tab w:val="num" w:pos="864"/>
         </w:tabs>
-        <w:ind w:start="864" w:hanging="864"/>
+        <w:ind w:left="864" w:hanging="864"/>
       </w:pPr>
     </w:lvl>
     <w:lvl w:ilvl="4">
@@ -1756,12 +1852,12 @@
       <w:numFmt w:val="none"/>
       <w:suff w:val="nothing"/>
       <w:lvlText w:val=""/>
-      <w:lvlJc w:val="start"/>
+      <w:lvlJc w:val="left"/>
       <w:pPr>
         <w:tabs>
           <w:tab w:val="num" w:pos="1008"/>
         </w:tabs>
-        <w:ind w:start="1008" w:hanging="1008"/>
+        <w:ind w:left="1008" w:hanging="1008"/>
       </w:pPr>
     </w:lvl>
     <w:lvl w:ilvl="5">
@@ -1769,12 +1865,12 @@
       <w:numFmt w:val="none"/>
       <w:suff w:val="nothing"/>
       <w:lvlText w:val=""/>
-      <w:lvlJc w:val="start"/>
+      <w:lvlJc w:val="left"/>
       <w:pPr>
         <w:tabs>
           <w:tab w:val="num" w:pos="1152"/>
         </w:tabs>
-        <w:ind w:start="1152" w:hanging="1152"/>
+        <w:ind w:left="1152" w:hanging="1152"/>
       </w:pPr>
     </w:lvl>
     <w:lvl w:ilvl="6">
@@ -1782,12 +1878,12 @@
       <w:numFmt w:val="none"/>
       <w:suff w:val="nothing"/>
       <w:lvlText w:val=""/>
-      <w:lvlJc w:val="start"/>
+      <w:lvlJc w:val="left"/>
       <w:pPr>
         <w:tabs>
           <w:tab w:val="num" w:pos="1296"/>
         </w:tabs>
-        <w:ind w:start="1296" w:hanging="1296"/>
+        <w:ind w:left="1296" w:hanging="1296"/>
       </w:pPr>
     </w:lvl>
     <w:lvl w:ilvl="7">
@@ -1795,12 +1891,12 @@
       <w:numFmt w:val="none"/>
       <w:suff w:val="nothing"/>
       <w:lvlText w:val=""/>
-      <w:lvlJc w:val="start"/>
+      <w:lvlJc w:val="left"/>
       <w:pPr>
         <w:tabs>
           <w:tab w:val="num" w:pos="1440"/>
         </w:tabs>
-        <w:ind w:start="1440" w:hanging="1440"/>
+        <w:ind w:left="1440" w:hanging="1440"/>
       </w:pPr>
     </w:lvl>
     <w:lvl w:ilvl="8">
@@ -1808,12 +1904,12 @@
       <w:numFmt w:val="none"/>
       <w:suff w:val="nothing"/>
       <w:lvlText w:val=""/>
-      <w:lvlJc w:val="start"/>
+      <w:lvlJc w:val="left"/>
       <w:pPr>
         <w:tabs>
           <w:tab w:val="num" w:pos="1584"/>
         </w:tabs>
-        <w:ind w:start="1584" w:hanging="1584"/>
+        <w:ind w:left="1584" w:hanging="1584"/>
       </w:pPr>
     </w:lvl>
   </w:abstractNum>
@@ -1822,12 +1918,12 @@
       <w:start w:val="1"/>
       <w:numFmt w:val="bullet"/>
       <w:lvlText w:val=""/>
-      <w:lvlJc w:val="start"/>
+      <w:lvlJc w:val="left"/>
       <w:pPr>
         <w:tabs>
           <w:tab w:val="num" w:pos="3556"/>
         </w:tabs>
-        <w:ind w:start="3556" w:hanging="360"/>
+        <w:ind w:left="3556" w:hanging="360"/>
       </w:pPr>
       <w:rPr>
         <w:rFonts w:ascii="Symbol" w:hAnsi="Symbol" w:cs="Symbol" w:hint="default"/>
@@ -1838,12 +1934,12 @@
       <w:start w:val="1"/>
       <w:numFmt w:val="bullet"/>
       <w:lvlText w:val="◦"/>
-      <w:lvlJc w:val="start"/>
+      <w:lvlJc w:val="left"/>
       <w:pPr>
         <w:tabs>
           <w:tab w:val="num" w:pos="3916"/>
         </w:tabs>
-        <w:ind w:start="3916" w:hanging="360"/>
+        <w:ind w:left="3916" w:hanging="360"/>
       </w:pPr>
       <w:rPr>
         <w:rFonts w:ascii="OpenSymbol" w:hAnsi="OpenSymbol" w:cs="OpenSymbol" w:hint="default"/>
@@ -1854,12 +1950,12 @@
       <w:start w:val="1"/>
       <w:numFmt w:val="bullet"/>
       <w:lvlText w:val="▪"/>
-      <w:lvlJc w:val="start"/>
+      <w:lvlJc w:val="left"/>
       <w:pPr>
         <w:tabs>
           <w:tab w:val="num" w:pos="4276"/>
         </w:tabs>
-        <w:ind w:start="4276" w:hanging="360"/>
+        <w:ind w:left="4276" w:hanging="360"/>
       </w:pPr>
       <w:rPr>
         <w:rFonts w:ascii="OpenSymbol" w:hAnsi="OpenSymbol" w:cs="OpenSymbol" w:hint="default"/>
@@ -1870,12 +1966,12 @@
       <w:start w:val="1"/>
       <w:numFmt w:val="bullet"/>
       <w:lvlText w:val=""/>
-      <w:lvlJc w:val="start"/>
+      <w:lvlJc w:val="left"/>
       <w:pPr>
         <w:tabs>
           <w:tab w:val="num" w:pos="4636"/>
         </w:tabs>
-        <w:ind w:start="4636" w:hanging="360"/>
+        <w:ind w:left="4636" w:hanging="360"/>
       </w:pPr>
       <w:rPr>
         <w:rFonts w:ascii="Symbol" w:hAnsi="Symbol" w:cs="Symbol" w:hint="default"/>
@@ -1886,12 +1982,12 @@
       <w:start w:val="1"/>
       <w:numFmt w:val="bullet"/>
       <w:lvlText w:val="◦"/>
-      <w:lvlJc w:val="start"/>
+      <w:lvlJc w:val="left"/>
       <w:pPr>
         <w:tabs>
           <w:tab w:val="num" w:pos="4996"/>
         </w:tabs>
-        <w:ind w:start="4996" w:hanging="360"/>
+        <w:ind w:left="4996" w:hanging="360"/>
       </w:pPr>
       <w:rPr>
         <w:rFonts w:ascii="OpenSymbol" w:hAnsi="OpenSymbol" w:cs="OpenSymbol" w:hint="default"/>
@@ -1902,12 +1998,12 @@
       <w:start w:val="1"/>
       <w:numFmt w:val="bullet"/>
       <w:lvlText w:val="▪"/>
-      <w:lvlJc w:val="start"/>
+      <w:lvlJc w:val="left"/>
       <w:pPr>
         <w:tabs>
           <w:tab w:val="num" w:pos="5356"/>
         </w:tabs>
-        <w:ind w:start="5356" w:hanging="360"/>
+        <w:ind w:left="5356" w:hanging="360"/>
       </w:pPr>
       <w:rPr>
         <w:rFonts w:ascii="OpenSymbol" w:hAnsi="OpenSymbol" w:cs="OpenSymbol" w:hint="default"/>
@@ -1918,12 +2014,12 @@
       <w:start w:val="1"/>
       <w:numFmt w:val="bullet"/>
       <w:lvlText w:val=""/>
-      <w:lvlJc w:val="start"/>
+      <w:lvlJc w:val="left"/>
       <w:pPr>
         <w:tabs>
           <w:tab w:val="num" w:pos="5716"/>
         </w:tabs>
-        <w:ind w:start="5716" w:hanging="360"/>
+        <w:ind w:left="5716" w:hanging="360"/>
       </w:pPr>
       <w:rPr>
         <w:rFonts w:ascii="Symbol" w:hAnsi="Symbol" w:cs="Symbol" w:hint="default"/>
@@ -1934,12 +2030,12 @@
       <w:start w:val="1"/>
       <w:numFmt w:val="bullet"/>
       <w:lvlText w:val="◦"/>
-      <w:lvlJc w:val="start"/>
+      <w:lvlJc w:val="left"/>
       <w:pPr>
         <w:tabs>
           <w:tab w:val="num" w:pos="6076"/>
         </w:tabs>
-        <w:ind w:start="6076" w:hanging="360"/>
+        <w:ind w:left="6076" w:hanging="360"/>
       </w:pPr>
       <w:rPr>
         <w:rFonts w:ascii="OpenSymbol" w:hAnsi="OpenSymbol" w:cs="OpenSymbol" w:hint="default"/>
@@ -1950,12 +2046,12 @@
       <w:start w:val="1"/>
       <w:numFmt w:val="bullet"/>
       <w:lvlText w:val="▪"/>
-      <w:lvlJc w:val="start"/>
+      <w:lvlJc w:val="left"/>
       <w:pPr>
         <w:tabs>
           <w:tab w:val="num" w:pos="6436"/>
         </w:tabs>
-        <w:ind w:start="6436" w:hanging="360"/>
+        <w:ind w:left="6436" w:hanging="360"/>
       </w:pPr>
       <w:rPr>
         <w:rFonts w:ascii="OpenSymbol" w:hAnsi="OpenSymbol" w:cs="OpenSymbol" w:hint="default"/>
@@ -1968,12 +2064,12 @@
       <w:start w:val="1"/>
       <w:numFmt w:val="bullet"/>
       <w:lvlText w:val=""/>
-      <w:lvlJc w:val="start"/>
+      <w:lvlJc w:val="left"/>
       <w:pPr>
         <w:tabs>
           <w:tab w:val="num" w:pos="3556"/>
         </w:tabs>
-        <w:ind w:start="3556" w:hanging="360"/>
+        <w:ind w:left="3556" w:hanging="360"/>
       </w:pPr>
       <w:rPr>
         <w:rFonts w:ascii="Symbol" w:hAnsi="Symbol" w:cs="Symbol" w:hint="default"/>
@@ -1984,12 +2080,12 @@
       <w:start w:val="1"/>
       <w:numFmt w:val="bullet"/>
       <w:lvlText w:val="◦"/>
-      <w:lvlJc w:val="start"/>
+      <w:lvlJc w:val="left"/>
       <w:pPr>
         <w:tabs>
           <w:tab w:val="num" w:pos="3916"/>
         </w:tabs>
-        <w:ind w:start="3916" w:hanging="360"/>
+        <w:ind w:left="3916" w:hanging="360"/>
       </w:pPr>
       <w:rPr>
         <w:rFonts w:ascii="OpenSymbol" w:hAnsi="OpenSymbol" w:cs="OpenSymbol" w:hint="default"/>
@@ -2000,12 +2096,12 @@
       <w:start w:val="1"/>
       <w:numFmt w:val="bullet"/>
       <w:lvlText w:val="▪"/>
-      <w:lvlJc w:val="start"/>
+      <w:lvlJc w:val="left"/>
       <w:pPr>
         <w:tabs>
           <w:tab w:val="num" w:pos="4276"/>
         </w:tabs>
-        <w:ind w:start="4276" w:hanging="360"/>
+        <w:ind w:left="4276" w:hanging="360"/>
       </w:pPr>
       <w:rPr>
         <w:rFonts w:ascii="OpenSymbol" w:hAnsi="OpenSymbol" w:cs="OpenSymbol" w:hint="default"/>
@@ -2016,12 +2112,12 @@
       <w:start w:val="1"/>
       <w:numFmt w:val="bullet"/>
       <w:lvlText w:val=""/>
-      <w:lvlJc w:val="start"/>
+      <w:lvlJc w:val="left"/>
       <w:pPr>
         <w:tabs>
           <w:tab w:val="num" w:pos="4636"/>
         </w:tabs>
-        <w:ind w:start="4636" w:hanging="360"/>
+        <w:ind w:left="4636" w:hanging="360"/>
       </w:pPr>
       <w:rPr>
         <w:rFonts w:ascii="Symbol" w:hAnsi="Symbol" w:cs="Symbol" w:hint="default"/>
@@ -2032,12 +2128,12 @@
       <w:start w:val="1"/>
       <w:numFmt w:val="bullet"/>
       <w:lvlText w:val="◦"/>
-      <w:lvlJc w:val="start"/>
+      <w:lvlJc w:val="left"/>
       <w:pPr>
         <w:tabs>
           <w:tab w:val="num" w:pos="4996"/>
         </w:tabs>
-        <w:ind w:start="4996" w:hanging="360"/>
+        <w:ind w:left="4996" w:hanging="360"/>
       </w:pPr>
       <w:rPr>
         <w:rFonts w:ascii="OpenSymbol" w:hAnsi="OpenSymbol" w:cs="OpenSymbol" w:hint="default"/>
@@ -2048,12 +2144,12 @@
       <w:start w:val="1"/>
       <w:numFmt w:val="bullet"/>
       <w:lvlText w:val="▪"/>
-      <w:lvlJc w:val="start"/>
+      <w:lvlJc w:val="left"/>
       <w:pPr>
         <w:tabs>
           <w:tab w:val="num" w:pos="5356"/>
         </w:tabs>
-        <w:ind w:start="5356" w:hanging="360"/>
+        <w:ind w:left="5356" w:hanging="360"/>
       </w:pPr>
       <w:rPr>
         <w:rFonts w:ascii="OpenSymbol" w:hAnsi="OpenSymbol" w:cs="OpenSymbol" w:hint="default"/>
@@ -2064,12 +2160,12 @@
       <w:start w:val="1"/>
       <w:numFmt w:val="bullet"/>
       <w:lvlText w:val=""/>
-      <w:lvlJc w:val="start"/>
+      <w:lvlJc w:val="left"/>
       <w:pPr>
         <w:tabs>
           <w:tab w:val="num" w:pos="5716"/>
         </w:tabs>
-        <w:ind w:start="5716" w:hanging="360"/>
+        <w:ind w:left="5716" w:hanging="360"/>
       </w:pPr>
       <w:rPr>
         <w:rFonts w:ascii="Symbol" w:hAnsi="Symbol" w:cs="Symbol" w:hint="default"/>
@@ -2080,12 +2176,12 @@
       <w:start w:val="1"/>
       <w:numFmt w:val="bullet"/>
       <w:lvlText w:val="◦"/>
-      <w:lvlJc w:val="start"/>
+      <w:lvlJc w:val="left"/>
       <w:pPr>
         <w:tabs>
           <w:tab w:val="num" w:pos="6076"/>
         </w:tabs>
-        <w:ind w:start="6076" w:hanging="360"/>
+        <w:ind w:left="6076" w:hanging="360"/>
       </w:pPr>
       <w:rPr>
         <w:rFonts w:ascii="OpenSymbol" w:hAnsi="OpenSymbol" w:cs="OpenSymbol" w:hint="default"/>
@@ -2096,12 +2192,12 @@
       <w:start w:val="1"/>
       <w:numFmt w:val="bullet"/>
       <w:lvlText w:val="▪"/>
-      <w:lvlJc w:val="start"/>
+      <w:lvlJc w:val="left"/>
       <w:pPr>
         <w:tabs>
           <w:tab w:val="num" w:pos="6436"/>
         </w:tabs>
-        <w:ind w:start="6436" w:hanging="360"/>
+        <w:ind w:left="6436" w:hanging="360"/>
       </w:pPr>
       <w:rPr>
         <w:rFonts w:ascii="OpenSymbol" w:hAnsi="OpenSymbol" w:cs="OpenSymbol" w:hint="default"/>
@@ -2114,12 +2210,12 @@
       <w:start w:val="1"/>
       <w:numFmt w:val="bullet"/>
       <w:lvlText w:val=""/>
-      <w:lvlJc w:val="start"/>
+      <w:lvlJc w:val="left"/>
       <w:pPr>
         <w:tabs>
           <w:tab w:val="num" w:pos="3556"/>
         </w:tabs>
-        <w:ind w:start="3556" w:hanging="360"/>
+        <w:ind w:left="3556" w:hanging="360"/>
       </w:pPr>
       <w:rPr>
         <w:rFonts w:ascii="Symbol" w:hAnsi="Symbol" w:cs="Symbol" w:hint="default"/>
@@ -2130,12 +2226,12 @@
       <w:start w:val="1"/>
       <w:numFmt w:val="bullet"/>
       <w:lvlText w:val="◦"/>
-      <w:lvlJc w:val="start"/>
+      <w:lvlJc w:val="left"/>
       <w:pPr>
         <w:tabs>
           <w:tab w:val="num" w:pos="3916"/>
         </w:tabs>
-        <w:ind w:start="3916" w:hanging="360"/>
+        <w:ind w:left="3916" w:hanging="360"/>
       </w:pPr>
       <w:rPr>
         <w:rFonts w:ascii="OpenSymbol" w:hAnsi="OpenSymbol" w:cs="OpenSymbol" w:hint="default"/>
@@ -2146,12 +2242,12 @@
       <w:start w:val="1"/>
       <w:numFmt w:val="bullet"/>
       <w:lvlText w:val="▪"/>
-      <w:lvlJc w:val="start"/>
+      <w:lvlJc w:val="left"/>
       <w:pPr>
         <w:tabs>
           <w:tab w:val="num" w:pos="4276"/>
         </w:tabs>
-        <w:ind w:start="4276" w:hanging="360"/>
+        <w:ind w:left="4276" w:hanging="360"/>
       </w:pPr>
       <w:rPr>
         <w:rFonts w:ascii="OpenSymbol" w:hAnsi="OpenSymbol" w:cs="OpenSymbol" w:hint="default"/>
@@ -2162,12 +2258,12 @@
       <w:start w:val="1"/>
       <w:numFmt w:val="bullet"/>
       <w:lvlText w:val=""/>
-      <w:lvlJc w:val="start"/>
+      <w:lvlJc w:val="left"/>
       <w:pPr>
         <w:tabs>
           <w:tab w:val="num" w:pos="4636"/>
         </w:tabs>
-        <w:ind w:start="4636" w:hanging="360"/>
+        <w:ind w:left="4636" w:hanging="360"/>
       </w:pPr>
       <w:rPr>
         <w:rFonts w:ascii="Symbol" w:hAnsi="Symbol" w:cs="Symbol" w:hint="default"/>
@@ -2178,12 +2274,12 @@
       <w:start w:val="1"/>
       <w:numFmt w:val="bullet"/>
       <w:lvlText w:val="◦"/>
-      <w:lvlJc w:val="start"/>
+      <w:lvlJc w:val="left"/>
       <w:pPr>
         <w:tabs>
           <w:tab w:val="num" w:pos="4996"/>
         </w:tabs>
-        <w:ind w:start="4996" w:hanging="360"/>
+        <w:ind w:left="4996" w:hanging="360"/>
       </w:pPr>
       <w:rPr>
         <w:rFonts w:ascii="OpenSymbol" w:hAnsi="OpenSymbol" w:cs="OpenSymbol" w:hint="default"/>
@@ -2194,12 +2290,12 @@
       <w:start w:val="1"/>
       <w:numFmt w:val="bullet"/>
       <w:lvlText w:val="▪"/>
-      <w:lvlJc w:val="start"/>
+      <w:lvlJc w:val="left"/>
       <w:pPr>
         <w:tabs>
           <w:tab w:val="num" w:pos="5356"/>
         </w:tabs>
-        <w:ind w:start="5356" w:hanging="360"/>
+        <w:ind w:left="5356" w:hanging="360"/>
       </w:pPr>
       <w:rPr>
         <w:rFonts w:ascii="OpenSymbol" w:hAnsi="OpenSymbol" w:cs="OpenSymbol" w:hint="default"/>
@@ -2210,12 +2306,12 @@
       <w:start w:val="1"/>
       <w:numFmt w:val="bullet"/>
       <w:lvlText w:val=""/>
-      <w:lvlJc w:val="start"/>
+      <w:lvlJc w:val="left"/>
       <w:pPr>
         <w:tabs>
           <w:tab w:val="num" w:pos="5716"/>
         </w:tabs>
-        <w:ind w:start="5716" w:hanging="360"/>
+        <w:ind w:left="5716" w:hanging="360"/>
       </w:pPr>
       <w:rPr>
         <w:rFonts w:ascii="Symbol" w:hAnsi="Symbol" w:cs="Symbol" w:hint="default"/>
@@ -2226,12 +2322,12 @@
       <w:start w:val="1"/>
       <w:numFmt w:val="bullet"/>
       <w:lvlText w:val="◦"/>
-      <w:lvlJc w:val="start"/>
+      <w:lvlJc w:val="left"/>
       <w:pPr>
         <w:tabs>
           <w:tab w:val="num" w:pos="6076"/>
         </w:tabs>
-        <w:ind w:start="6076" w:hanging="360"/>
+        <w:ind w:left="6076" w:hanging="360"/>
       </w:pPr>
       <w:rPr>
         <w:rFonts w:ascii="OpenSymbol" w:hAnsi="OpenSymbol" w:cs="OpenSymbol" w:hint="default"/>
@@ -2242,12 +2338,12 @@
       <w:start w:val="1"/>
       <w:numFmt w:val="bullet"/>
       <w:lvlText w:val="▪"/>
-      <w:lvlJc w:val="start"/>
+      <w:lvlJc w:val="left"/>
       <w:pPr>
         <w:tabs>
           <w:tab w:val="num" w:pos="6436"/>
         </w:tabs>
-        <w:ind w:start="6436" w:hanging="360"/>
+        <w:ind w:left="6436" w:hanging="360"/>
       </w:pPr>
       <w:rPr>
         <w:rFonts w:ascii="OpenSymbol" w:hAnsi="OpenSymbol" w:cs="OpenSymbol" w:hint="default"/>
@@ -2276,6 +2372,7 @@
     <w:rPrDefault>
       <w:rPr>
         <w:rFonts w:ascii="Liberation Serif" w:hAnsi="Liberation Serif" w:eastAsia="Droid Sans Fallback" w:cs="FreeSans"/>
+        <w:kern w:val="2"/>
         <w:sz w:val="24"/>
         <w:szCs w:val="24"/>
         <w:lang w:val="en-IN" w:eastAsia="zh-CN" w:bidi="hi-IN"/>
@@ -2290,7 +2387,6 @@
     <w:qFormat/>
     <w:pPr>
       <w:widowControl w:val="false"/>
-      <w:suppressAutoHyphens w:val="true"/>
       <w:kinsoku w:val="true"/>
       <w:overflowPunct w:val="true"/>
       <w:autoSpaceDE w:val="true"/>
@@ -2299,6 +2395,7 @@
     <w:rPr>
       <w:rFonts w:ascii="Liberation Serif" w:hAnsi="Liberation Serif" w:eastAsia="Droid Sans Fallback" w:cs="FreeSans"/>
       <w:color w:val="auto"/>
+      <w:kern w:val="2"/>
       <w:sz w:val="24"/>
       <w:szCs w:val="24"/>
       <w:lang w:val="en-IN" w:eastAsia="zh-CN" w:bidi="hi-IN"/>
@@ -2315,7 +2412,6 @@
         <w:numId w:val="1"/>
       </w:numPr>
       <w:spacing w:before="240" w:after="120"/>
-      <w:outlineLvl w:val="0"/>
       <w:outlineLvl w:val="0"/>
     </w:pPr>
     <w:rPr>
@@ -2337,7 +2433,6 @@
       </w:numPr>
       <w:spacing w:before="200" w:after="120"/>
       <w:outlineLvl w:val="1"/>
-      <w:outlineLvl w:val="1"/>
     </w:pPr>
     <w:rPr>
       <w:b/>
@@ -2357,7 +2452,6 @@
         <w:numId w:val="1"/>
       </w:numPr>
       <w:spacing w:before="140" w:after="120"/>
-      <w:outlineLvl w:val="2"/>
       <w:outlineLvl w:val="2"/>
     </w:pPr>
     <w:rPr>
@@ -2397,7 +2491,7 @@
     <w:next w:val="TextBody"/>
     <w:qFormat/>
     <w:pPr>
-      <w:keepNext/>
+      <w:keepNext w:val="true"/>
       <w:spacing w:before="240" w:after="120"/>
     </w:pPr>
     <w:rPr>
@@ -2407,7 +2501,7 @@
     </w:rPr>
   </w:style>
   <w:style w:type="paragraph" w:styleId="TextBody">
-    <w:name w:val="Text Body"/>
+    <w:name w:val="Body Text"/>
     <w:basedOn w:val="Normal"/>
     <w:pPr>
       <w:spacing w:lineRule="auto" w:line="288" w:before="0" w:after="140"/>
@@ -2455,7 +2549,7 @@
     <w:qFormat/>
     <w:pPr>
       <w:spacing w:before="0" w:after="283"/>
-      <w:ind w:start="567" w:end="567" w:hanging="0"/>
+      <w:ind w:left="567" w:right="567" w:hanging="0"/>
     </w:pPr>
     <w:rPr/>
   </w:style>

--- a/resume043.docx
+++ b/resume043.docx
@@ -9,16 +9,16 @@
           <w:b w:val="false"/>
           <w:b w:val="false"/>
           <w:bCs w:val="false"/>
-          <w:sz w:val="32"/>
-          <w:szCs w:val="32"/>
+          <w:sz w:val="30"/>
+          <w:szCs w:val="30"/>
         </w:rPr>
       </w:pPr>
       <w:r>
         <w:rPr>
           <w:b w:val="false"/>
           <w:bCs w:val="false"/>
-          <w:sz w:val="32"/>
-          <w:szCs w:val="32"/>
+          <w:sz w:val="30"/>
+          <w:szCs w:val="30"/>
         </w:rPr>
         <w:t>Udit Raikwar</w:t>
       </w:r>
@@ -206,14 +206,14 @@
       <w:pPr>
         <w:pStyle w:val="Normal"/>
         <w:rPr>
-          <w:sz w:val="16"/>
-          <w:szCs w:val="16"/>
-        </w:rPr>
-      </w:pPr>
-      <w:r>
-        <w:rPr>
-          <w:sz w:val="16"/>
-          <w:szCs w:val="16"/>
+          <w:sz w:val="12"/>
+          <w:szCs w:val="12"/>
+        </w:rPr>
+      </w:pPr>
+      <w:r>
+        <w:rPr>
+          <w:sz w:val="12"/>
+          <w:szCs w:val="12"/>
         </w:rPr>
       </w:r>
     </w:p>
@@ -347,14 +347,14 @@
       <w:pPr>
         <w:pStyle w:val="Normal"/>
         <w:rPr>
-          <w:sz w:val="16"/>
-          <w:szCs w:val="16"/>
-        </w:rPr>
-      </w:pPr>
-      <w:r>
-        <w:rPr>
-          <w:sz w:val="16"/>
-          <w:szCs w:val="16"/>
+          <w:sz w:val="12"/>
+          <w:szCs w:val="12"/>
+        </w:rPr>
+      </w:pPr>
+      <w:r>
+        <w:rPr>
+          <w:sz w:val="12"/>
+          <w:szCs w:val="12"/>
         </w:rPr>
       </w:r>
     </w:p>
@@ -608,14 +608,14 @@
       <w:pPr>
         <w:pStyle w:val="Normal"/>
         <w:rPr>
-          <w:sz w:val="16"/>
-          <w:szCs w:val="16"/>
-        </w:rPr>
-      </w:pPr>
-      <w:r>
-        <w:rPr>
-          <w:sz w:val="16"/>
-          <w:szCs w:val="16"/>
+          <w:sz w:val="12"/>
+          <w:szCs w:val="12"/>
+        </w:rPr>
+      </w:pPr>
+      <w:r>
+        <w:rPr>
+          <w:sz w:val="12"/>
+          <w:szCs w:val="12"/>
         </w:rPr>
       </w:r>
     </w:p>
@@ -847,14 +847,14 @@
       <w:pPr>
         <w:pStyle w:val="Normal"/>
         <w:rPr>
-          <w:sz w:val="16"/>
-          <w:szCs w:val="16"/>
-        </w:rPr>
-      </w:pPr>
-      <w:r>
-        <w:rPr>
-          <w:sz w:val="16"/>
-          <w:szCs w:val="16"/>
+          <w:sz w:val="12"/>
+          <w:szCs w:val="12"/>
+        </w:rPr>
+      </w:pPr>
+      <w:r>
+        <w:rPr>
+          <w:sz w:val="12"/>
+          <w:szCs w:val="12"/>
         </w:rPr>
       </w:r>
     </w:p>
@@ -1019,7 +1019,40 @@
         <w:tab/>
         <w:tab/>
         <w:tab/>
-        <w:t xml:space="preserve">➢  Created a hand gesture recognition program using OpenCV with C++ API. </w:t>
+        <w:t>➢  Created a hand gesture recognition program using OpenCV with C++ API.</w:t>
+      </w:r>
+    </w:p>
+    <w:p>
+      <w:pPr>
+        <w:pStyle w:val="Normal"/>
+        <w:rPr>
+          <w:sz w:val="22"/>
+          <w:szCs w:val="22"/>
+        </w:rPr>
+      </w:pPr>
+      <w:r>
+        <w:rPr>
+          <w:sz w:val="22"/>
+          <w:szCs w:val="22"/>
+        </w:rPr>
+        <w:tab/>
+        <w:tab/>
+        <w:tab/>
+        <w:tab/>
+        <w:t xml:space="preserve">➢  </w:t>
+      </w:r>
+      <w:r>
+        <w:rPr>
+          <w:sz w:val="22"/>
+          <w:szCs w:val="22"/>
+        </w:rPr>
+        <w:t xml:space="preserve">This project can be helpful in creating an interface between a mute person(having </w:t>
+        <w:tab/>
+        <w:tab/>
+        <w:tab/>
+        <w:tab/>
+        <w:tab/>
+        <w:t xml:space="preserve">      hearing and speech impairment) and a normal person.</w:t>
       </w:r>
     </w:p>
     <w:p>
@@ -1587,14 +1620,14 @@
       <w:pPr>
         <w:pStyle w:val="Normal"/>
         <w:rPr>
-          <w:sz w:val="16"/>
-          <w:szCs w:val="16"/>
-        </w:rPr>
-      </w:pPr>
-      <w:r>
-        <w:rPr>
-          <w:sz w:val="16"/>
-          <w:szCs w:val="16"/>
+          <w:sz w:val="12"/>
+          <w:szCs w:val="12"/>
+        </w:rPr>
+      </w:pPr>
+      <w:r>
+        <w:rPr>
+          <w:sz w:val="12"/>
+          <w:szCs w:val="12"/>
         </w:rPr>
       </w:r>
     </w:p>
@@ -1680,14 +1713,14 @@
       <w:pPr>
         <w:pStyle w:val="Normal"/>
         <w:rPr>
-          <w:sz w:val="16"/>
-          <w:szCs w:val="16"/>
-        </w:rPr>
-      </w:pPr>
-      <w:r>
-        <w:rPr>
-          <w:sz w:val="16"/>
-          <w:szCs w:val="16"/>
+          <w:sz w:val="12"/>
+          <w:szCs w:val="12"/>
+        </w:rPr>
+      </w:pPr>
+      <w:r>
+        <w:rPr>
+          <w:sz w:val="12"/>
+          <w:szCs w:val="12"/>
         </w:rPr>
       </w:r>
     </w:p>
@@ -1712,68 +1745,112 @@
         <w:r>
           <w:rPr>
             <w:rStyle w:val="InternetLink"/>
+            <w:sz w:val="22"/>
+            <w:szCs w:val="22"/>
           </w:rPr>
           <w:t>Github</w:t>
         </w:r>
       </w:hyperlink>
       <w:r>
-        <w:rPr/>
+        <w:rPr>
+          <w:sz w:val="22"/>
+          <w:szCs w:val="22"/>
+        </w:rPr>
         <w:t xml:space="preserve">, </w:t>
       </w:r>
       <w:hyperlink r:id="rId15">
         <w:r>
           <w:rPr>
             <w:rStyle w:val="InternetLink"/>
+            <w:sz w:val="22"/>
+            <w:szCs w:val="22"/>
           </w:rPr>
           <w:t>Quora</w:t>
         </w:r>
       </w:hyperlink>
       <w:r>
-        <w:rPr/>
+        <w:rPr>
+          <w:sz w:val="22"/>
+          <w:szCs w:val="22"/>
+        </w:rPr>
         <w:t xml:space="preserve">, </w:t>
       </w:r>
       <w:hyperlink r:id="rId16">
         <w:r>
           <w:rPr>
             <w:rStyle w:val="InternetLink"/>
+            <w:sz w:val="22"/>
+            <w:szCs w:val="22"/>
           </w:rPr>
           <w:t>YouTube</w:t>
         </w:r>
       </w:hyperlink>
       <w:r>
-        <w:rPr/>
+        <w:rPr>
+          <w:sz w:val="22"/>
+          <w:szCs w:val="22"/>
+        </w:rPr>
         <w:t xml:space="preserve">, </w:t>
       </w:r>
       <w:hyperlink r:id="rId17">
         <w:r>
           <w:rPr>
             <w:rStyle w:val="InternetLink"/>
+            <w:sz w:val="22"/>
+            <w:szCs w:val="22"/>
           </w:rPr>
           <w:t>FreeCodeCamp</w:t>
         </w:r>
       </w:hyperlink>
       <w:r>
-        <w:rPr/>
+        <w:rPr>
+          <w:sz w:val="22"/>
+          <w:szCs w:val="22"/>
+        </w:rPr>
         <w:t xml:space="preserve">, </w:t>
       </w:r>
       <w:hyperlink r:id="rId18">
         <w:r>
           <w:rPr>
             <w:rStyle w:val="InternetLink"/>
+            <w:sz w:val="22"/>
+            <w:szCs w:val="22"/>
           </w:rPr>
           <w:t>StackOverflow</w:t>
         </w:r>
       </w:hyperlink>
       <w:r>
-        <w:rPr/>
+        <w:rPr>
+          <w:sz w:val="22"/>
+          <w:szCs w:val="22"/>
+        </w:rPr>
         <w:t xml:space="preserve">, </w:t>
       </w:r>
       <w:hyperlink r:id="rId19">
         <w:r>
           <w:rPr>
             <w:rStyle w:val="InternetLink"/>
+            <w:sz w:val="22"/>
+            <w:szCs w:val="22"/>
           </w:rPr>
           <w:t>CodeChef</w:t>
+        </w:r>
+      </w:hyperlink>
+      <w:r>
+        <w:rPr>
+          <w:sz w:val="22"/>
+          <w:szCs w:val="22"/>
+        </w:rPr>
+        <w:t xml:space="preserve">, </w:t>
+      </w:r>
+      <w:hyperlink r:id="rId20">
+        <w:r>
+          <w:rPr>
+            <w:rStyle w:val="InternetLink"/>
+            <w:sz w:val="22"/>
+            <w:szCs w:val="22"/>
+          </w:rPr>
+          <w:t>HackerEarth</w:t>
         </w:r>
       </w:hyperlink>
     </w:p>
@@ -2582,5 +2659,17 @@
       <w:szCs w:val="36"/>
     </w:rPr>
   </w:style>
+  <w:style w:type="paragraph" w:styleId="Footer">
+    <w:name w:val="Footer"/>
+    <w:basedOn w:val="Normal"/>
+    <w:pPr>
+      <w:suppressLineNumbers/>
+      <w:tabs>
+        <w:tab w:val="center" w:pos="5386" w:leader="none"/>
+        <w:tab w:val="right" w:pos="10772" w:leader="none"/>
+      </w:tabs>
+    </w:pPr>
+    <w:rPr/>
+  </w:style>
 </w:styles>
 </file>